--- a/seminars/seminar04/Seminar04.docx
+++ b/seminars/seminar04/Seminar04.docx
@@ -69,6 +69,7 @@
         <w:rPr>
           <w:rFonts w:ascii="Courier New" w:hAnsi="Courier New" w:cs="Courier New"/>
           <w:b/>
+          <w:i/>
           <w:sz w:val="22"/>
           <w:szCs w:val="22"/>
           <w:lang w:val="ru-RU"/>
@@ -80,6 +81,7 @@
         <w:rPr>
           <w:rFonts w:ascii="Courier New" w:hAnsi="Courier New" w:cs="Courier New"/>
           <w:b/>
+          <w:i/>
           <w:sz w:val="22"/>
           <w:szCs w:val="22"/>
           <w:lang w:val="ru-RU"/>
@@ -91,6 +93,7 @@
         <w:rPr>
           <w:rFonts w:ascii="Courier New" w:hAnsi="Courier New" w:cs="Courier New"/>
           <w:b/>
+          <w:i/>
           <w:sz w:val="22"/>
           <w:szCs w:val="22"/>
           <w:lang w:val="ru-RU"/>
@@ -102,6 +105,7 @@
         <w:rPr>
           <w:rFonts w:ascii="Courier New" w:hAnsi="Courier New" w:cs="Courier New"/>
           <w:b/>
+          <w:i/>
           <w:sz w:val="22"/>
           <w:szCs w:val="22"/>
           <w:lang w:val="ru-RU"/>
@@ -113,6 +117,7 @@
         <w:rPr>
           <w:rFonts w:ascii="Courier New" w:hAnsi="Courier New" w:cs="Courier New"/>
           <w:b/>
+          <w:i/>
           <w:sz w:val="22"/>
           <w:szCs w:val="22"/>
           <w:lang w:val="ru-RU"/>
@@ -124,6 +129,7 @@
         <w:rPr>
           <w:rFonts w:ascii="Courier New" w:hAnsi="Courier New" w:cs="Courier New"/>
           <w:b/>
+          <w:i/>
           <w:sz w:val="22"/>
           <w:szCs w:val="22"/>
           <w:lang w:val="ru-RU"/>
@@ -135,6 +141,7 @@
         <w:rPr>
           <w:rFonts w:ascii="Courier New" w:hAnsi="Courier New" w:cs="Courier New"/>
           <w:b/>
+          <w:i/>
           <w:sz w:val="22"/>
           <w:szCs w:val="22"/>
           <w:lang w:val="ru-RU"/>
@@ -146,6 +153,7 @@
         <w:rPr>
           <w:rFonts w:ascii="Courier New" w:hAnsi="Courier New" w:cs="Courier New"/>
           <w:b/>
+          <w:i/>
           <w:sz w:val="22"/>
           <w:szCs w:val="22"/>
           <w:lang w:val="ru-RU"/>
@@ -157,6 +165,7 @@
         <w:rPr>
           <w:rFonts w:ascii="Courier New" w:hAnsi="Courier New" w:cs="Courier New"/>
           <w:b/>
+          <w:i/>
           <w:sz w:val="22"/>
           <w:szCs w:val="22"/>
           <w:lang w:val="ru-RU"/>
@@ -168,6 +177,7 @@
         <w:rPr>
           <w:rFonts w:ascii="Courier New" w:hAnsi="Courier New" w:cs="Courier New"/>
           <w:b/>
+          <w:i/>
           <w:sz w:val="22"/>
           <w:szCs w:val="22"/>
           <w:lang w:val="ru-RU"/>
@@ -179,6 +189,7 @@
         <w:rPr>
           <w:rFonts w:ascii="Courier New" w:hAnsi="Courier New" w:cs="Courier New"/>
           <w:b/>
+          <w:i/>
           <w:sz w:val="22"/>
           <w:szCs w:val="22"/>
           <w:lang w:val="ru-RU"/>
@@ -190,6 +201,7 @@
         <w:rPr>
           <w:rFonts w:ascii="Courier New" w:hAnsi="Courier New" w:cs="Courier New"/>
           <w:b/>
+          <w:i/>
           <w:sz w:val="22"/>
           <w:szCs w:val="22"/>
           <w:lang w:val="ru-RU"/>
@@ -207,6 +219,7 @@
         <w:rPr>
           <w:rFonts w:ascii="Courier New" w:hAnsi="Courier New" w:cs="Courier New"/>
           <w:b/>
+          <w:i/>
           <w:sz w:val="22"/>
           <w:szCs w:val="22"/>
           <w:lang w:val="ru-RU"/>
@@ -225,11 +238,15 @@
     <w:p>
       <w:pPr>
         <w:rPr>
-          <w:lang w:val="ru-RU"/>
-        </w:rPr>
-      </w:pPr>
-      <w:r>
-        <w:rPr>
+          <w:b/>
+          <w:i/>
+          <w:lang w:val="ru-RU"/>
+        </w:rPr>
+      </w:pPr>
+      <w:r>
+        <w:rPr>
+          <w:b/>
+          <w:i/>
           <w:lang w:val="ru-RU"/>
         </w:rPr>
         <w:t>Требования:</w:t>
@@ -689,7 +706,19 @@
         <w:rPr>
           <w:lang w:val="ru-RU"/>
         </w:rPr>
-        <w:t xml:space="preserve"> по строкам кода.</w:t>
+        <w:t xml:space="preserve"> по строкам </w:t>
+      </w:r>
+      <w:r>
+        <w:rPr>
+          <w:lang w:val="ru-RU"/>
+        </w:rPr>
+        <w:t>и по условиям</w:t>
+      </w:r>
+      <w:r>
+        <w:rPr>
+          <w:lang w:val="ru-RU"/>
+        </w:rPr>
+        <w:t>.</w:t>
       </w:r>
     </w:p>
     <w:p>
@@ -703,22 +732,114 @@
     <w:p>
       <w:pPr>
         <w:jc w:val="both"/>
-        <w:rPr>
-          <w:lang w:val="ru-RU"/>
-        </w:rPr>
-      </w:pPr>
-      <w:r>
-        <w:rPr>
-          <w:lang w:val="ru-RU"/>
-        </w:rPr>
-        <w:t xml:space="preserve">Дополнительно: разработать набор тестов, покрывающих код класса </w:t>
-      </w:r>
+      </w:pPr>
+      <w:r>
+        <w:rPr>
+          <w:lang w:val="ru-RU"/>
+        </w:rPr>
+        <w:t xml:space="preserve">К разработанным тестам должен прилагать отчет по покрытию </w:t>
+      </w:r>
+      <w:r>
+        <w:t>(</w:t>
+      </w:r>
+      <w:proofErr w:type="spellStart"/>
+      <w:r>
+        <w:t>JaCoCo</w:t>
+      </w:r>
+      <w:proofErr w:type="spellEnd"/>
+      <w:r>
+        <w:t xml:space="preserve"> Report – </w:t>
+      </w:r>
+      <w:r>
+        <w:rPr>
+          <w:lang w:val="ru-RU"/>
+        </w:rPr>
+        <w:t>см</w:t>
+      </w:r>
+      <w:r>
+        <w:t xml:space="preserve">. </w:t>
+      </w:r>
+      <w:r>
+        <w:rPr>
+          <w:lang w:val="ru-RU"/>
+        </w:rPr>
+        <w:t>пример</w:t>
+      </w:r>
+      <w:r>
+        <w:t xml:space="preserve"> </w:t>
+      </w:r>
+      <w:hyperlink r:id="rId5" w:history="1">
+        <w:r>
+          <w:rPr>
+            <w:rStyle w:val="a4"/>
+          </w:rPr>
+          <w:t>https://github.com/andrewt0301/QA_Testing_Course/tree/master/seminars/seminar03/examples/coverage</w:t>
+        </w:r>
+      </w:hyperlink>
+      <w:r>
+        <w:t>)</w:t>
+      </w:r>
+    </w:p>
+    <w:p>
+      <w:pPr>
+        <w:jc w:val="both"/>
+      </w:pPr>
+    </w:p>
+    <w:p>
+      <w:pPr>
+        <w:jc w:val="both"/>
+        <w:rPr>
+          <w:b/>
+          <w:i/>
+          <w:lang w:val="ru-RU"/>
+        </w:rPr>
+      </w:pPr>
+      <w:r>
+        <w:rPr>
+          <w:b/>
+          <w:i/>
+          <w:lang w:val="ru-RU"/>
+        </w:rPr>
+        <w:t>Дополнительно:</w:t>
+      </w:r>
+    </w:p>
+    <w:p>
+      <w:pPr>
+        <w:jc w:val="both"/>
+        <w:rPr>
+          <w:b/>
+          <w:i/>
+          <w:lang w:val="ru-RU"/>
+        </w:rPr>
+      </w:pPr>
+    </w:p>
+    <w:p>
+      <w:pPr>
+        <w:jc w:val="both"/>
+        <w:rPr>
+          <w:lang w:val="ru-RU"/>
+        </w:rPr>
+      </w:pPr>
+      <w:r>
+        <w:rPr>
+          <w:lang w:val="ru-RU"/>
+        </w:rPr>
+        <w:t>Р</w:t>
+      </w:r>
+      <w:r>
+        <w:rPr>
+          <w:lang w:val="ru-RU"/>
+        </w:rPr>
+        <w:t xml:space="preserve">азработать набор тестов, покрывающих код класса </w:t>
+      </w:r>
+      <w:proofErr w:type="spellStart"/>
       <w:r>
         <w:rPr>
           <w:lang w:val="ru-RU"/>
         </w:rPr>
         <w:t>AdvSqrt</w:t>
       </w:r>
+      <w:proofErr w:type="spellEnd"/>
       <w:r>
         <w:rPr>
           <w:lang w:val="ru-RU"/>
@@ -1321,6 +1442,17 @@
       <w:sz w:val="26"/>
       <w:szCs w:val="26"/>
       <w:lang w:bidi="en-US"/>
+    </w:rPr>
+  </w:style>
+  <w:style w:type="character" w:styleId="a4">
+    <w:name w:val="Hyperlink"/>
+    <w:basedOn w:val="a0"/>
+    <w:uiPriority w:val="99"/>
+    <w:unhideWhenUsed/>
+    <w:rsid w:val="00C82EBC"/>
+    <w:rPr>
+      <w:color w:val="0000FF" w:themeColor="hyperlink"/>
+      <w:u w:val="single"/>
     </w:rPr>
   </w:style>
 </w:styles>
